--- a/4/Exercise4.docx
+++ b/4/Exercise4.docx
@@ -91,9 +91,9 @@
         <mc:AlternateContent>
           <mc:Choice Requires="wps">
             <w:drawing>
-              <wp:inline distT="0" distB="0" distL="0" distR="0" wp14:anchorId="6E1978D2" wp14:editId="0274D8E5">
-                <wp:extent cx="5915025" cy="1363980"/>
-                <wp:effectExtent l="0" t="0" r="28575" b="26670"/>
+              <wp:inline distT="0" distB="0" distL="0" distR="0" wp14:anchorId="6E1978D2" wp14:editId="60F64FBF">
+                <wp:extent cx="5915025" cy="1501140"/>
+                <wp:effectExtent l="0" t="0" r="28575" b="22860"/>
                 <wp:docPr id="3" name="Text Box 2"/>
                 <wp:cNvGraphicFramePr>
                   <a:graphicFrameLocks xmlns:a="http://schemas.openxmlformats.org/drawingml/2006/main"/>
@@ -107,7 +107,7 @@
                       <wps:spPr bwMode="auto">
                         <a:xfrm>
                           <a:off x="0" y="0"/>
-                          <a:ext cx="5915025" cy="1363980"/>
+                          <a:ext cx="5915025" cy="1501140"/>
                         </a:xfrm>
                         <a:prstGeom prst="rect">
                           <a:avLst/>
@@ -168,7 +168,23 @@
                                 <w:i w:val="0"/>
                                 <w:color w:val="002060"/>
                               </w:rPr>
-                              <w:t xml:space="preserve">defining an indicator of stock status </w:t>
+                              <w:t>defining a</w:t>
+                            </w:r>
+                            <w:r>
+                              <w:rPr>
+                                <w:rFonts w:ascii="Times New Roman" w:hAnsi="Times New Roman"/>
+                                <w:i w:val="0"/>
+                                <w:color w:val="002060"/>
+                              </w:rPr>
+                              <w:t xml:space="preserve"> single metric of</w:t>
+                            </w:r>
+                            <w:r>
+                              <w:rPr>
+                                <w:rFonts w:ascii="Times New Roman" w:hAnsi="Times New Roman"/>
+                                <w:i w:val="0"/>
+                                <w:color w:val="002060"/>
+                              </w:rPr>
+                              <w:t xml:space="preserve"> stock status </w:t>
                             </w:r>
                             <w:r>
                               <w:rPr>
@@ -298,7 +314,55 @@
                                 <w:i w:val="0"/>
                                 <w:color w:val="002060"/>
                               </w:rPr>
-                              <w:t xml:space="preserve"> fishery is the assumed resilience of the stock and a management strategy evaluation (MSE) is being conducted to identify a management procedure that is robust to this uncertainty. Suppose </w:t>
+                              <w:t xml:space="preserve"> fishery is the assumed </w:t>
+                            </w:r>
+                            <w:r>
+                              <w:rPr>
+                                <w:rFonts w:ascii="Times New Roman" w:hAnsi="Times New Roman"/>
+                                <w:i w:val="0"/>
+                                <w:color w:val="002060"/>
+                              </w:rPr>
+                              <w:t>“</w:t>
+                            </w:r>
+                            <w:r>
+                              <w:rPr>
+                                <w:rFonts w:ascii="Times New Roman" w:hAnsi="Times New Roman"/>
+                                <w:i w:val="0"/>
+                                <w:color w:val="002060"/>
+                              </w:rPr>
+                              <w:t>resilience</w:t>
+                            </w:r>
+                            <w:r>
+                              <w:rPr>
+                                <w:rFonts w:ascii="Times New Roman" w:hAnsi="Times New Roman"/>
+                                <w:i w:val="0"/>
+                                <w:color w:val="002060"/>
+                              </w:rPr>
+                              <w:t>”</w:t>
+                            </w:r>
+                            <w:r>
+                              <w:rPr>
+                                <w:rFonts w:ascii="Times New Roman" w:hAnsi="Times New Roman"/>
+                                <w:i w:val="0"/>
+                                <w:color w:val="002060"/>
+                              </w:rPr>
+                              <w:t xml:space="preserve"> of the stock </w:t>
+                            </w:r>
+                            <w:r>
+                              <w:rPr>
+                                <w:rFonts w:ascii="Times New Roman" w:hAnsi="Times New Roman"/>
+                                <w:i w:val="0"/>
+                                <w:color w:val="002060"/>
+                              </w:rPr>
+                              <w:t xml:space="preserve">(in terms of the steepness of the stock recruitment relationship) </w:t>
+                            </w:r>
+                            <w:r>
+                              <w:rPr>
+                                <w:rFonts w:ascii="Times New Roman" w:hAnsi="Times New Roman"/>
+                                <w:i w:val="0"/>
+                                <w:color w:val="002060"/>
+                              </w:rPr>
+                              <w:t xml:space="preserve">and a management strategy evaluation (MSE) is being conducted to identify a management procedure that is robust to this uncertainty. Suppose </w:t>
                             </w:r>
                             <w:r>
                               <w:rPr>
@@ -333,6 +397,14 @@
                                 <w:color w:val="002060"/>
                               </w:rPr>
                               <w:t xml:space="preserve">-Holt </w:t>
+                            </w:r>
+                            <w:r>
+                              <w:rPr>
+                                <w:rFonts w:ascii="Times New Roman" w:hAnsi="Times New Roman"/>
+                                <w:i w:val="0"/>
+                                <w:color w:val="002060"/>
+                              </w:rPr>
+                              <w:t xml:space="preserve">(BH) </w:t>
                             </w:r>
                             <w:r>
                               <w:rPr>
@@ -360,7 +432,7 @@
                 <v:stroke joinstyle="miter"/>
                 <v:path gradientshapeok="t" o:connecttype="rect"/>
               </v:shapetype>
-              <v:shape id="Text Box 2" o:spid="_x0000_s1026" type="#_x0000_t202" style="width:465.75pt;height:107.4pt;visibility:visible;mso-wrap-style:square;mso-left-percent:-10001;mso-top-percent:-10001;mso-position-horizontal:absolute;mso-position-horizontal-relative:char;mso-position-vertical:absolute;mso-position-vertical-relative:line;mso-left-percent:-10001;mso-top-percent:-10001;v-text-anchor:top" o:gfxdata="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" strokecolor="#002060">
+              <v:shape id="Text Box 2" o:spid="_x0000_s1026" type="#_x0000_t202" style="width:465.75pt;height:118.2pt;visibility:visible;mso-wrap-style:square;mso-left-percent:-10001;mso-top-percent:-10001;mso-position-horizontal:absolute;mso-position-horizontal-relative:char;mso-position-vertical:absolute;mso-position-vertical-relative:line;mso-left-percent:-10001;mso-top-percent:-10001;v-text-anchor:top" o:gfxdata="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" strokecolor="#002060">
                 <v:textbox>
                   <w:txbxContent>
                     <w:p>
@@ -405,7 +477,23 @@
                           <w:i w:val="0"/>
                           <w:color w:val="002060"/>
                         </w:rPr>
-                        <w:t xml:space="preserve">defining an indicator of stock status </w:t>
+                        <w:t>defining a</w:t>
+                      </w:r>
+                      <w:r>
+                        <w:rPr>
+                          <w:rFonts w:ascii="Times New Roman" w:hAnsi="Times New Roman"/>
+                          <w:i w:val="0"/>
+                          <w:color w:val="002060"/>
+                        </w:rPr>
+                        <w:t xml:space="preserve"> single metric of</w:t>
+                      </w:r>
+                      <w:r>
+                        <w:rPr>
+                          <w:rFonts w:ascii="Times New Roman" w:hAnsi="Times New Roman"/>
+                          <w:i w:val="0"/>
+                          <w:color w:val="002060"/>
+                        </w:rPr>
+                        <w:t xml:space="preserve"> stock status </w:t>
                       </w:r>
                       <w:r>
                         <w:rPr>
@@ -535,7 +623,55 @@
                           <w:i w:val="0"/>
                           <w:color w:val="002060"/>
                         </w:rPr>
-                        <w:t xml:space="preserve"> fishery is the assumed resilience of the stock and a management strategy evaluation (MSE) is being conducted to identify a management procedure that is robust to this uncertainty. Suppose </w:t>
+                        <w:t xml:space="preserve"> fishery is the assumed </w:t>
+                      </w:r>
+                      <w:r>
+                        <w:rPr>
+                          <w:rFonts w:ascii="Times New Roman" w:hAnsi="Times New Roman"/>
+                          <w:i w:val="0"/>
+                          <w:color w:val="002060"/>
+                        </w:rPr>
+                        <w:t>“</w:t>
+                      </w:r>
+                      <w:r>
+                        <w:rPr>
+                          <w:rFonts w:ascii="Times New Roman" w:hAnsi="Times New Roman"/>
+                          <w:i w:val="0"/>
+                          <w:color w:val="002060"/>
+                        </w:rPr>
+                        <w:t>resilience</w:t>
+                      </w:r>
+                      <w:r>
+                        <w:rPr>
+                          <w:rFonts w:ascii="Times New Roman" w:hAnsi="Times New Roman"/>
+                          <w:i w:val="0"/>
+                          <w:color w:val="002060"/>
+                        </w:rPr>
+                        <w:t>”</w:t>
+                      </w:r>
+                      <w:r>
+                        <w:rPr>
+                          <w:rFonts w:ascii="Times New Roman" w:hAnsi="Times New Roman"/>
+                          <w:i w:val="0"/>
+                          <w:color w:val="002060"/>
+                        </w:rPr>
+                        <w:t xml:space="preserve"> of the stock </w:t>
+                      </w:r>
+                      <w:r>
+                        <w:rPr>
+                          <w:rFonts w:ascii="Times New Roman" w:hAnsi="Times New Roman"/>
+                          <w:i w:val="0"/>
+                          <w:color w:val="002060"/>
+                        </w:rPr>
+                        <w:t xml:space="preserve">(in terms of the steepness of the stock recruitment relationship) </w:t>
+                      </w:r>
+                      <w:r>
+                        <w:rPr>
+                          <w:rFonts w:ascii="Times New Roman" w:hAnsi="Times New Roman"/>
+                          <w:i w:val="0"/>
+                          <w:color w:val="002060"/>
+                        </w:rPr>
+                        <w:t xml:space="preserve">and a management strategy evaluation (MSE) is being conducted to identify a management procedure that is robust to this uncertainty. Suppose </w:t>
                       </w:r>
                       <w:r>
                         <w:rPr>
@@ -570,6 +706,14 @@
                           <w:color w:val="002060"/>
                         </w:rPr>
                         <w:t xml:space="preserve">-Holt </w:t>
+                      </w:r>
+                      <w:r>
+                        <w:rPr>
+                          <w:rFonts w:ascii="Times New Roman" w:hAnsi="Times New Roman"/>
+                          <w:i w:val="0"/>
+                          <w:color w:val="002060"/>
+                        </w:rPr>
+                        <w:t xml:space="preserve">(BH) </w:t>
                       </w:r>
                       <w:r>
                         <w:rPr>
@@ -730,6 +874,13 @@
                                 <w:rFonts w:ascii="Times New Roman" w:hAnsi="Times New Roman"/>
                                 <w:i w:val="0"/>
                               </w:rPr>
+                              <w:t xml:space="preserve">a metric of </w:t>
+                            </w:r>
+                            <w:r>
+                              <w:rPr>
+                                <w:rFonts w:ascii="Times New Roman" w:hAnsi="Times New Roman"/>
+                                <w:i w:val="0"/>
+                              </w:rPr>
                               <w:t>stock status</w:t>
                             </w:r>
                             <w:r>
@@ -737,7 +888,21 @@
                                 <w:rFonts w:ascii="Times New Roman" w:hAnsi="Times New Roman"/>
                                 <w:i w:val="0"/>
                               </w:rPr>
-                              <w:t xml:space="preserve"> for SWNS/</w:t>
+                              <w:t xml:space="preserve"> </w:t>
+                            </w:r>
+                            <w:r>
+                              <w:rPr>
+                                <w:rFonts w:ascii="Times New Roman" w:hAnsi="Times New Roman"/>
+                                <w:i w:val="0"/>
+                              </w:rPr>
+                              <w:t xml:space="preserve">(indicator and LRP) </w:t>
+                            </w:r>
+                            <w:r>
+                              <w:rPr>
+                                <w:rFonts w:ascii="Times New Roman" w:hAnsi="Times New Roman"/>
+                                <w:i w:val="0"/>
+                              </w:rPr>
+                              <w:t>for SWNS/</w:t>
                             </w:r>
                             <w:proofErr w:type="spellStart"/>
                             <w:r>
@@ -774,7 +939,21 @@
                                 <w:rFonts w:ascii="Times New Roman" w:hAnsi="Times New Roman"/>
                                 <w:i w:val="0"/>
                               </w:rPr>
-                              <w:t xml:space="preserve"> (and any other criteria you feel is important)</w:t>
+                              <w:t xml:space="preserve"> (an</w:t>
+                            </w:r>
+                            <w:r>
+                              <w:rPr>
+                                <w:rFonts w:ascii="Times New Roman" w:hAnsi="Times New Roman"/>
+                                <w:i w:val="0"/>
+                              </w:rPr>
+                              <w:t>d any other criteria you feel are</w:t>
+                            </w:r>
+                            <w:r>
+                              <w:rPr>
+                                <w:rFonts w:ascii="Times New Roman" w:hAnsi="Times New Roman"/>
+                                <w:i w:val="0"/>
+                              </w:rPr>
+                              <w:t xml:space="preserve"> important)</w:t>
                             </w:r>
                           </w:p>
                           <w:p>
@@ -984,6 +1163,13 @@
                           <w:rFonts w:ascii="Times New Roman" w:hAnsi="Times New Roman"/>
                           <w:i w:val="0"/>
                         </w:rPr>
+                        <w:t xml:space="preserve">a metric of </w:t>
+                      </w:r>
+                      <w:r>
+                        <w:rPr>
+                          <w:rFonts w:ascii="Times New Roman" w:hAnsi="Times New Roman"/>
+                          <w:i w:val="0"/>
+                        </w:rPr>
                         <w:t>stock status</w:t>
                       </w:r>
                       <w:r>
@@ -991,7 +1177,21 @@
                           <w:rFonts w:ascii="Times New Roman" w:hAnsi="Times New Roman"/>
                           <w:i w:val="0"/>
                         </w:rPr>
-                        <w:t xml:space="preserve"> for SWNS/</w:t>
+                        <w:t xml:space="preserve"> </w:t>
+                      </w:r>
+                      <w:r>
+                        <w:rPr>
+                          <w:rFonts w:ascii="Times New Roman" w:hAnsi="Times New Roman"/>
+                          <w:i w:val="0"/>
+                        </w:rPr>
+                        <w:t xml:space="preserve">(indicator and LRP) </w:t>
+                      </w:r>
+                      <w:r>
+                        <w:rPr>
+                          <w:rFonts w:ascii="Times New Roman" w:hAnsi="Times New Roman"/>
+                          <w:i w:val="0"/>
+                        </w:rPr>
+                        <w:t>for SWNS/</w:t>
                       </w:r>
                       <w:proofErr w:type="spellStart"/>
                       <w:r>
@@ -1028,7 +1228,21 @@
                           <w:rFonts w:ascii="Times New Roman" w:hAnsi="Times New Roman"/>
                           <w:i w:val="0"/>
                         </w:rPr>
-                        <w:t xml:space="preserve"> (and any other criteria you feel is important)</w:t>
+                        <w:t xml:space="preserve"> (an</w:t>
+                      </w:r>
+                      <w:r>
+                        <w:rPr>
+                          <w:rFonts w:ascii="Times New Roman" w:hAnsi="Times New Roman"/>
+                          <w:i w:val="0"/>
+                        </w:rPr>
+                        <w:t>d any other criteria you feel are</w:t>
+                      </w:r>
+                      <w:r>
+                        <w:rPr>
+                          <w:rFonts w:ascii="Times New Roman" w:hAnsi="Times New Roman"/>
+                          <w:i w:val="0"/>
+                        </w:rPr>
+                        <w:t xml:space="preserve"> important)</w:t>
                       </w:r>
                     </w:p>
                     <w:p>
@@ -1204,6 +1418,15 @@
           <w:t>here</w:t>
         </w:r>
       </w:hyperlink>
+      <w:r>
+        <w:rPr>
+          <w:rStyle w:val="Hyperlink"/>
+          <w:rFonts w:ascii="Times New Roman" w:hAnsi="Times New Roman" w:cs="Times New Roman"/>
+          <w:sz w:val="20"/>
+          <w:szCs w:val="20"/>
+        </w:rPr>
+        <w:t>.</w:t>
+      </w:r>
     </w:p>
     <w:p>
       <w:pPr>
@@ -1246,7 +1469,23 @@
           <w:sz w:val="20"/>
           <w:szCs w:val="20"/>
         </w:rPr>
-        <w:t>del that was used for exercise 3</w:t>
+        <w:t xml:space="preserve">del that was used for </w:t>
+      </w:r>
+      <w:r>
+        <w:rPr>
+          <w:rFonts w:ascii="Times New Roman" w:hAnsi="Times New Roman" w:cs="Times New Roman"/>
+          <w:sz w:val="20"/>
+          <w:szCs w:val="20"/>
+        </w:rPr>
+        <w:t>E</w:t>
+      </w:r>
+      <w:r>
+        <w:rPr>
+          <w:rFonts w:ascii="Times New Roman" w:hAnsi="Times New Roman" w:cs="Times New Roman"/>
+          <w:sz w:val="20"/>
+          <w:szCs w:val="20"/>
+        </w:rPr>
+        <w:t>xercise 3</w:t>
       </w:r>
       <w:r>
         <w:rPr>
@@ -1270,7 +1509,15 @@
           <w:sz w:val="20"/>
           <w:szCs w:val="20"/>
         </w:rPr>
-        <w:t>two</w:t>
+        <w:t>t</w:t>
+      </w:r>
+      <w:r>
+        <w:rPr>
+          <w:rFonts w:ascii="Times New Roman" w:hAnsi="Times New Roman" w:cs="Times New Roman"/>
+          <w:sz w:val="20"/>
+          <w:szCs w:val="20"/>
+        </w:rPr>
+        <w:t>hree</w:t>
       </w:r>
       <w:r>
         <w:rPr>
@@ -1362,6 +1609,28 @@
           <w:sz w:val="20"/>
           <w:szCs w:val="20"/>
         </w:rPr>
+        <w:t xml:space="preserve">Moderate Resilience: </w:t>
+      </w:r>
+    </w:p>
+    <w:p>
+      <w:pPr>
+        <w:pStyle w:val="ListParagraph"/>
+        <w:numPr>
+          <w:ilvl w:val="0"/>
+          <w:numId w:val="24"/>
+        </w:numPr>
+        <w:rPr>
+          <w:rFonts w:ascii="Times New Roman" w:hAnsi="Times New Roman" w:cs="Times New Roman"/>
+          <w:sz w:val="20"/>
+          <w:szCs w:val="20"/>
+        </w:rPr>
+      </w:pPr>
+      <w:r>
+        <w:rPr>
+          <w:rFonts w:ascii="Times New Roman" w:hAnsi="Times New Roman" w:cs="Times New Roman"/>
+          <w:sz w:val="20"/>
+          <w:szCs w:val="20"/>
+        </w:rPr>
         <w:t xml:space="preserve">High Resilience: </w:t>
       </w:r>
       <w:r>
@@ -1503,7 +1772,16 @@
           <w:szCs w:val="20"/>
           <w:lang w:val="en-CA"/>
         </w:rPr>
-        <w:t xml:space="preserve">Model estimated spawning stock biomass (SSB in </w:t>
+        <w:t>Model-</w:t>
+      </w:r>
+      <w:r>
+        <w:rPr>
+          <w:rFonts w:ascii="Times New Roman" w:hAnsi="Times New Roman" w:cs="Times New Roman"/>
+          <w:sz w:val="20"/>
+          <w:szCs w:val="20"/>
+          <w:lang w:val="en-CA"/>
+        </w:rPr>
+        <w:t xml:space="preserve">estimated spawning stock biomass (SSB in </w:t>
       </w:r>
       <w:proofErr w:type="spellStart"/>
       <w:r>
@@ -1573,6 +1851,15 @@
           <w:lang w:val="en-CA"/>
         </w:rPr>
         <w:t xml:space="preserve">, </w:t>
+      </w:r>
+      <w:r>
+        <w:rPr>
+          <w:rFonts w:ascii="Times New Roman" w:hAnsi="Times New Roman" w:cs="Times New Roman"/>
+          <w:sz w:val="20"/>
+          <w:szCs w:val="20"/>
+          <w:lang w:val="en-CA"/>
+        </w:rPr>
+        <w:t xml:space="preserve">empirical </w:t>
       </w:r>
       <w:r>
         <w:rPr>
@@ -1836,7 +2123,31 @@
           <w:sz w:val="20"/>
           <w:szCs w:val="20"/>
         </w:rPr>
-        <w:t>Empirical indicator based on acoustic index of SSB</w:t>
+        <w:t xml:space="preserve">Empirical indicator </w:t>
+      </w:r>
+      <w:r>
+        <w:rPr>
+          <w:rFonts w:ascii="Times New Roman" w:hAnsi="Times New Roman" w:cs="Times New Roman"/>
+          <w:sz w:val="20"/>
+          <w:szCs w:val="20"/>
+        </w:rPr>
+        <w:t>(</w:t>
+      </w:r>
+      <w:r>
+        <w:rPr>
+          <w:rFonts w:ascii="Times New Roman" w:hAnsi="Times New Roman" w:cs="Times New Roman"/>
+          <w:sz w:val="20"/>
+          <w:szCs w:val="20"/>
+        </w:rPr>
+        <w:t>acoustic index of SSB</w:t>
+      </w:r>
+      <w:r>
+        <w:rPr>
+          <w:rFonts w:ascii="Times New Roman" w:hAnsi="Times New Roman" w:cs="Times New Roman"/>
+          <w:sz w:val="20"/>
+          <w:szCs w:val="20"/>
+        </w:rPr>
+        <w:t>) and LRP</w:t>
       </w:r>
     </w:p>
     <w:p>
@@ -1852,15 +2163,41 @@
           <w:szCs w:val="20"/>
         </w:rPr>
       </w:pPr>
-      <w:r>
-        <w:rPr>
-          <w:rFonts w:ascii="Times New Roman" w:hAnsi="Times New Roman" w:cs="Times New Roman"/>
-          <w:sz w:val="20"/>
-          <w:szCs w:val="20"/>
-        </w:rPr>
-        <w:t>Theoretical indicator based on one model</w:t>
+      <w:bookmarkStart w:id="0" w:name="_GoBack"/>
+      <w:r>
+        <w:rPr>
+          <w:rFonts w:ascii="Times New Roman" w:hAnsi="Times New Roman" w:cs="Times New Roman"/>
+          <w:sz w:val="20"/>
+          <w:szCs w:val="20"/>
+        </w:rPr>
+        <w:t xml:space="preserve">Model-based </w:t>
+      </w:r>
+      <w:r>
+        <w:rPr>
+          <w:rFonts w:ascii="Times New Roman" w:hAnsi="Times New Roman" w:cs="Times New Roman"/>
+          <w:sz w:val="20"/>
+          <w:szCs w:val="20"/>
+        </w:rPr>
+        <w:t xml:space="preserve">indicator </w:t>
+      </w:r>
+      <w:r>
+        <w:rPr>
+          <w:rFonts w:ascii="Times New Roman" w:hAnsi="Times New Roman" w:cs="Times New Roman"/>
+          <w:sz w:val="20"/>
+          <w:szCs w:val="20"/>
+        </w:rPr>
+        <w:t xml:space="preserve">(e.g., SSB) </w:t>
+      </w:r>
+      <w:r>
+        <w:rPr>
+          <w:rFonts w:ascii="Times New Roman" w:hAnsi="Times New Roman" w:cs="Times New Roman"/>
+          <w:sz w:val="20"/>
+          <w:szCs w:val="20"/>
+        </w:rPr>
+        <w:t xml:space="preserve">and theoretical or historical LRP based on one model </w:t>
       </w:r>
     </w:p>
+    <w:bookmarkEnd w:id="0"/>
     <w:p>
       <w:pPr>
         <w:pStyle w:val="ListParagraph"/>
@@ -1880,17 +2217,7 @@
           <w:sz w:val="20"/>
           <w:szCs w:val="20"/>
         </w:rPr>
-        <w:t xml:space="preserve">Theoretical indicator based </w:t>
-      </w:r>
-      <w:bookmarkStart w:id="0" w:name="_GoBack"/>
-      <w:bookmarkEnd w:id="0"/>
-      <w:r>
-        <w:rPr>
-          <w:rFonts w:ascii="Times New Roman" w:hAnsi="Times New Roman" w:cs="Times New Roman"/>
-          <w:sz w:val="20"/>
-          <w:szCs w:val="20"/>
-        </w:rPr>
-        <w:t>on information from multiple models</w:t>
+        <w:t>Model-based indicator (e.g., SSB) and theoretical or historical LRP based on information from multiple models</w:t>
       </w:r>
     </w:p>
     <w:sectPr>
@@ -5610,7 +5937,7 @@
 </file>
 
 <file path=customXml/itemProps1.xml><?xml version="1.0" encoding="utf-8"?>
-<ds:datastoreItem xmlns:ds="http://schemas.openxmlformats.org/officeDocument/2006/customXml" ds:itemID="{CF6197E4-7BF2-4557-B205-92CE22C03A05}">
+<ds:datastoreItem xmlns:ds="http://schemas.openxmlformats.org/officeDocument/2006/customXml" ds:itemID="{79C7A6B8-8DBA-45E1-86E6-87D86B127712}">
   <ds:schemaRefs>
     <ds:schemaRef ds:uri="http://schemas.openxmlformats.org/officeDocument/2006/bibliography"/>
   </ds:schemaRefs>

--- a/4/Exercise4.docx
+++ b/4/Exercise4.docx
@@ -9,8 +9,6 @@
           <w:rFonts w:ascii="Times New Roman" w:hAnsi="Times New Roman"/>
           <w:b/>
           <w:i w:val="0"/>
-          <w:sz w:val="22"/>
-          <w:szCs w:val="22"/>
         </w:rPr>
       </w:pPr>
       <w:r>
@@ -42,30 +40,40 @@
           <w:rFonts w:ascii="Times New Roman" w:hAnsi="Times New Roman"/>
           <w:b/>
           <w:i w:val="0"/>
-          <w:sz w:val="22"/>
-          <w:szCs w:val="22"/>
-        </w:rPr>
-        <w:t>Stock status in non-traditional stock assessments (SWNS/</w:t>
-      </w:r>
-      <w:proofErr w:type="spellStart"/>
+        </w:rPr>
+        <w:t>Stock status in n</w:t>
+      </w:r>
       <w:r>
         <w:rPr>
           <w:rFonts w:ascii="Times New Roman" w:hAnsi="Times New Roman"/>
           <w:b/>
           <w:i w:val="0"/>
-          <w:sz w:val="22"/>
-          <w:szCs w:val="22"/>
-        </w:rPr>
-        <w:t>BoF</w:t>
-      </w:r>
-      <w:proofErr w:type="spellEnd"/>
+        </w:rPr>
+        <w:t>on-traditional stock assessment paradigms</w:t>
+      </w:r>
       <w:r>
         <w:rPr>
           <w:rFonts w:ascii="Times New Roman" w:hAnsi="Times New Roman"/>
           <w:b/>
           <w:i w:val="0"/>
-          <w:sz w:val="22"/>
-          <w:szCs w:val="22"/>
+        </w:rPr>
+        <w:t xml:space="preserve"> (SWNS/</w:t>
+      </w:r>
+      <w:proofErr w:type="spellStart"/>
+      <w:r>
+        <w:rPr>
+          <w:rFonts w:ascii="Times New Roman" w:hAnsi="Times New Roman"/>
+          <w:b/>
+          <w:i w:val="0"/>
+        </w:rPr>
+        <w:t>BoF</w:t>
+      </w:r>
+      <w:proofErr w:type="spellEnd"/>
+      <w:r>
+        <w:rPr>
+          <w:rFonts w:ascii="Times New Roman" w:hAnsi="Times New Roman"/>
+          <w:b/>
+          <w:i w:val="0"/>
         </w:rPr>
         <w:t xml:space="preserve"> herring)</w:t>
       </w:r>
@@ -378,7 +386,17 @@
                                 <w:i w:val="0"/>
                                 <w:color w:val="002060"/>
                               </w:rPr>
-                              <w:t xml:space="preserve"> operating models are defined to characterize the uncertainty in resilience using different assumed steepness values for the </w:t>
+                              <w:t xml:space="preserve"> operating models are defined to characterize the </w:t>
+                            </w:r>
+                            <w:bookmarkStart w:id="0" w:name="_GoBack"/>
+                            <w:bookmarkEnd w:id="0"/>
+                            <w:r>
+                              <w:rPr>
+                                <w:rFonts w:ascii="Times New Roman" w:hAnsi="Times New Roman"/>
+                                <w:i w:val="0"/>
+                                <w:color w:val="002060"/>
+                              </w:rPr>
+                              <w:t xml:space="preserve">uncertainty in resilience using different assumed steepness values for the </w:t>
                             </w:r>
                             <w:proofErr w:type="spellStart"/>
                             <w:r>
@@ -687,7 +705,17 @@
                           <w:i w:val="0"/>
                           <w:color w:val="002060"/>
                         </w:rPr>
-                        <w:t xml:space="preserve"> operating models are defined to characterize the uncertainty in resilience using different assumed steepness values for the </w:t>
+                        <w:t xml:space="preserve"> operating models are defined to characterize the </w:t>
+                      </w:r>
+                      <w:bookmarkStart w:id="1" w:name="_GoBack"/>
+                      <w:bookmarkEnd w:id="1"/>
+                      <w:r>
+                        <w:rPr>
+                          <w:rFonts w:ascii="Times New Roman" w:hAnsi="Times New Roman"/>
+                          <w:i w:val="0"/>
+                          <w:color w:val="002060"/>
+                        </w:rPr>
+                        <w:t xml:space="preserve">uncertainty in resilience using different assumed steepness values for the </w:t>
                       </w:r>
                       <w:proofErr w:type="spellStart"/>
                       <w:r>
@@ -1611,6 +1639,62 @@
         </w:rPr>
         <w:t xml:space="preserve">Moderate Resilience: </w:t>
       </w:r>
+      <w:r>
+        <w:rPr>
+          <w:rFonts w:ascii="Times New Roman" w:hAnsi="Times New Roman" w:cs="Times New Roman"/>
+          <w:sz w:val="20"/>
+          <w:szCs w:val="20"/>
+        </w:rPr>
+        <w:t>steepness of BH stock recruitment relationship (</w:t>
+      </w:r>
+      <w:r>
+        <w:rPr>
+          <w:rFonts w:ascii="Times New Roman" w:hAnsi="Times New Roman" w:cs="Times New Roman"/>
+          <w:sz w:val="20"/>
+          <w:szCs w:val="20"/>
+        </w:rPr>
+        <w:t>h</w:t>
+      </w:r>
+      <w:r>
+        <w:rPr>
+          <w:rFonts w:ascii="Times New Roman" w:hAnsi="Times New Roman" w:cs="Times New Roman"/>
+          <w:sz w:val="20"/>
+          <w:szCs w:val="20"/>
+        </w:rPr>
+        <w:t>)</w:t>
+      </w:r>
+      <w:r>
+        <w:rPr>
+          <w:rFonts w:ascii="Times New Roman" w:hAnsi="Times New Roman" w:cs="Times New Roman"/>
+          <w:sz w:val="20"/>
+          <w:szCs w:val="20"/>
+        </w:rPr>
+        <w:t xml:space="preserve"> = 0.</w:t>
+      </w:r>
+      <w:r>
+        <w:rPr>
+          <w:rFonts w:ascii="Times New Roman" w:hAnsi="Times New Roman" w:cs="Times New Roman"/>
+          <w:sz w:val="20"/>
+          <w:szCs w:val="20"/>
+        </w:rPr>
+        <w:t>7</w:t>
+      </w:r>
+      <w:r>
+        <w:rPr>
+          <w:rFonts w:ascii="Times New Roman" w:hAnsi="Times New Roman" w:cs="Times New Roman"/>
+          <w:sz w:val="20"/>
+          <w:szCs w:val="20"/>
+        </w:rPr>
+        <w:t>5</w:t>
+      </w:r>
+      <w:r>
+        <w:rPr>
+          <w:rFonts w:ascii="Times New Roman" w:hAnsi="Times New Roman" w:cs="Times New Roman"/>
+          <w:sz w:val="20"/>
+          <w:szCs w:val="20"/>
+        </w:rPr>
+        <w:t xml:space="preserve"> (consider as the best estimate of steepness)</w:t>
+      </w:r>
     </w:p>
     <w:p>
       <w:pPr>
@@ -1664,23 +1748,6 @@
           <w:szCs w:val="20"/>
         </w:rPr>
         <w:t>5</w:t>
-      </w:r>
-    </w:p>
-    <w:p>
-      <w:pPr>
-        <w:rPr>
-          <w:rFonts w:ascii="Times New Roman" w:hAnsi="Times New Roman" w:cs="Times New Roman"/>
-          <w:sz w:val="20"/>
-          <w:szCs w:val="20"/>
-        </w:rPr>
-      </w:pPr>
-      <w:r>
-        <w:rPr>
-          <w:rFonts w:ascii="Times New Roman" w:hAnsi="Times New Roman" w:cs="Times New Roman"/>
-          <w:sz w:val="20"/>
-          <w:szCs w:val="20"/>
-        </w:rPr>
-        <w:t>You may also consider that h = 0.75 (is the best estimate of steepness for the stock)</w:t>
       </w:r>
     </w:p>
     <w:p>
@@ -2163,7 +2230,6 @@
           <w:szCs w:val="20"/>
         </w:rPr>
       </w:pPr>
-      <w:bookmarkStart w:id="0" w:name="_GoBack"/>
       <w:r>
         <w:rPr>
           <w:rFonts w:ascii="Times New Roman" w:hAnsi="Times New Roman" w:cs="Times New Roman"/>
@@ -2197,7 +2263,6 @@
         <w:t xml:space="preserve">and theoretical or historical LRP based on one model </w:t>
       </w:r>
     </w:p>
-    <w:bookmarkEnd w:id="0"/>
     <w:p>
       <w:pPr>
         <w:pStyle w:val="ListParagraph"/>
@@ -5937,7 +6002,7 @@
 </file>
 
 <file path=customXml/itemProps1.xml><?xml version="1.0" encoding="utf-8"?>
-<ds:datastoreItem xmlns:ds="http://schemas.openxmlformats.org/officeDocument/2006/customXml" ds:itemID="{79C7A6B8-8DBA-45E1-86E6-87D86B127712}">
+<ds:datastoreItem xmlns:ds="http://schemas.openxmlformats.org/officeDocument/2006/customXml" ds:itemID="{04922285-D70C-4CC2-BB78-EC7A1E9AAB22}">
   <ds:schemaRefs>
     <ds:schemaRef ds:uri="http://schemas.openxmlformats.org/officeDocument/2006/bibliography"/>
   </ds:schemaRefs>
